--- a/documents/Project Proposal.docx
+++ b/documents/Project Proposal.docx
@@ -98,16 +98,7 @@
           <w:sz w:val="24"/>
           <w:szCs w:val="24"/>
         </w:rPr>
-        <w:t xml:space="preserve"> </w:t>
-      </w:r>
-      <w:r>
-        <w:rPr>
-          <w:rFonts w:ascii="Arial" w:eastAsia="Times New Roman" w:hAnsi="Arial" w:cs="Arial"/>
-          <w:color w:val="000000"/>
-          <w:sz w:val="24"/>
-          <w:szCs w:val="24"/>
-        </w:rPr>
-        <w:t>(projected rent, Cap Rate etc.)</w:t>
+        <w:t xml:space="preserve"> (projected rent, Cap Rate etc.)</w:t>
       </w:r>
       <w:r>
         <w:rPr>
@@ -187,25 +178,7 @@
           <w:sz w:val="24"/>
           <w:szCs w:val="24"/>
         </w:rPr>
-        <w:t>t in</w:t>
-      </w:r>
-      <w:r>
-        <w:rPr>
-          <w:rFonts w:ascii="Arial" w:eastAsia="Times New Roman" w:hAnsi="Arial" w:cs="Arial"/>
-          <w:color w:val="000000"/>
-          <w:sz w:val="24"/>
-          <w:szCs w:val="24"/>
-        </w:rPr>
-        <w:t xml:space="preserve"> propert</w:t>
-      </w:r>
-      <w:r>
-        <w:rPr>
-          <w:rFonts w:ascii="Arial" w:eastAsia="Times New Roman" w:hAnsi="Arial" w:cs="Arial"/>
-          <w:color w:val="000000"/>
-          <w:sz w:val="24"/>
-          <w:szCs w:val="24"/>
-        </w:rPr>
-        <w:t>ies (probably more first-time buyers, but also experienced buyers</w:t>
+        <w:t>t in properties (probably more first-time buyers, but also experienced buyers</w:t>
       </w:r>
       <w:r>
         <w:rPr>
@@ -347,7 +320,25 @@
           <w:sz w:val="28"/>
           <w:szCs w:val="28"/>
         </w:rPr>
-        <w:t>In brief, outline your approach to creating your project (knowing that you may not know everything in advance and that these details might change later).</w:t>
+        <w:t>In brief, outline your approach to creating your project (knowing that</w:t>
+      </w:r>
+      <w:r>
+        <w:rPr>
+          <w:rFonts w:ascii="Arial" w:eastAsia="Times New Roman" w:hAnsi="Arial" w:cs="Arial"/>
+          <w:color w:val="000000"/>
+          <w:sz w:val="28"/>
+          <w:szCs w:val="28"/>
+        </w:rPr>
+        <w:t xml:space="preserve"> </w:t>
+      </w:r>
+      <w:r>
+        <w:rPr>
+          <w:rFonts w:ascii="Arial" w:eastAsia="Times New Roman" w:hAnsi="Arial" w:cs="Arial"/>
+          <w:color w:val="000000"/>
+          <w:sz w:val="28"/>
+          <w:szCs w:val="28"/>
+        </w:rPr>
+        <w:t>you may not know everything in advance and that these details might change later).</w:t>
       </w:r>
     </w:p>
     <w:p>
@@ -527,79 +518,7 @@
           <w:sz w:val="24"/>
           <w:szCs w:val="24"/>
         </w:rPr>
-        <w:t xml:space="preserve">Account </w:t>
-      </w:r>
-      <w:r>
-        <w:rPr>
-          <w:rFonts w:ascii="Arial" w:eastAsia="Times New Roman" w:hAnsi="Arial" w:cs="Arial"/>
-          <w:color w:val="000000"/>
-          <w:sz w:val="24"/>
-          <w:szCs w:val="24"/>
-        </w:rPr>
-        <w:t>c</w:t>
-      </w:r>
-      <w:r>
-        <w:rPr>
-          <w:rFonts w:ascii="Arial" w:eastAsia="Times New Roman" w:hAnsi="Arial" w:cs="Arial"/>
-          <w:color w:val="000000"/>
-          <w:sz w:val="24"/>
-          <w:szCs w:val="24"/>
-        </w:rPr>
-        <w:t>reation, Login/Logout,</w:t>
-      </w:r>
-      <w:r>
-        <w:rPr>
-          <w:rFonts w:ascii="Arial" w:eastAsia="Times New Roman" w:hAnsi="Arial" w:cs="Arial"/>
-          <w:color w:val="000000"/>
-          <w:sz w:val="24"/>
-          <w:szCs w:val="24"/>
-        </w:rPr>
-        <w:t xml:space="preserve"> edit account,</w:t>
-      </w:r>
-      <w:r>
-        <w:rPr>
-          <w:rFonts w:ascii="Arial" w:eastAsia="Times New Roman" w:hAnsi="Arial" w:cs="Arial"/>
-          <w:color w:val="000000"/>
-          <w:sz w:val="24"/>
-          <w:szCs w:val="24"/>
-        </w:rPr>
-        <w:t xml:space="preserve"> </w:t>
-      </w:r>
-      <w:r>
-        <w:rPr>
-          <w:rFonts w:ascii="Arial" w:eastAsia="Times New Roman" w:hAnsi="Arial" w:cs="Arial"/>
-          <w:color w:val="000000"/>
-          <w:sz w:val="24"/>
-          <w:szCs w:val="24"/>
-        </w:rPr>
-        <w:t>s</w:t>
-      </w:r>
-      <w:r>
-        <w:rPr>
-          <w:rFonts w:ascii="Arial" w:eastAsia="Times New Roman" w:hAnsi="Arial" w:cs="Arial"/>
-          <w:color w:val="000000"/>
-          <w:sz w:val="24"/>
-          <w:szCs w:val="24"/>
-        </w:rPr>
-        <w:t>earching for a property by address, entering property info manually, modifying property data (like rent &amp; expenses), show various calculated investment property metrics for a property (like cap rate) that change when property data is changed, ability for a user to save propert</w:t>
-      </w:r>
-      <w:r>
-        <w:rPr>
-          <w:rFonts w:ascii="Arial" w:eastAsia="Times New Roman" w:hAnsi="Arial" w:cs="Arial"/>
-          <w:color w:val="000000"/>
-          <w:sz w:val="24"/>
-          <w:szCs w:val="24"/>
-        </w:rPr>
-        <w:t>ies to their account</w:t>
-      </w:r>
-      <w:r>
-        <w:rPr>
-          <w:rFonts w:ascii="Arial" w:eastAsia="Times New Roman" w:hAnsi="Arial" w:cs="Arial"/>
-          <w:color w:val="000000"/>
-          <w:sz w:val="24"/>
-          <w:szCs w:val="24"/>
-        </w:rPr>
-        <w:t>.</w:t>
+        <w:t>Account creation, Login/Logout, edit account, searching for a property by address, entering property info manually, modifying property data (like rent &amp; expenses), show various calculated investment property metrics for a property (like cap rate) that change when property data is changed, ability for a user to save properties to their account.</w:t>
       </w:r>
     </w:p>
     <w:p>
@@ -682,6 +601,16 @@
     </w:p>
     <w:p>
       <w:pPr>
+        <w:spacing w:before="240" w:after="240" w:line="240" w:lineRule="auto"/>
+        <w:rPr>
+          <w:rFonts w:ascii="Times New Roman" w:eastAsia="Times New Roman" w:hAnsi="Times New Roman" w:cs="Times New Roman"/>
+          <w:sz w:val="24"/>
+          <w:szCs w:val="24"/>
+        </w:rPr>
+      </w:pPr>
+    </w:p>
+    <w:p>
+      <w:pPr>
         <w:pStyle w:val="ListParagraph"/>
         <w:numPr>
           <w:ilvl w:val="0"/>
@@ -701,6 +630,7 @@
           <w:sz w:val="28"/>
           <w:szCs w:val="28"/>
         </w:rPr>
+        <w:lastRenderedPageBreak/>
         <w:t>What will the user flow look like?</w:t>
       </w:r>
     </w:p>
@@ -808,6 +738,16 @@
     </w:p>
     <w:p>
       <w:pPr>
+        <w:spacing w:before="240" w:after="240" w:line="240" w:lineRule="auto"/>
+        <w:rPr>
+          <w:rFonts w:ascii="Times New Roman" w:eastAsia="Times New Roman" w:hAnsi="Times New Roman" w:cs="Times New Roman"/>
+          <w:sz w:val="24"/>
+          <w:szCs w:val="24"/>
+        </w:rPr>
+      </w:pPr>
+    </w:p>
+    <w:p>
+      <w:pPr>
         <w:pStyle w:val="ListParagraph"/>
         <w:numPr>
           <w:ilvl w:val="0"/>
@@ -827,18 +767,118 @@
           <w:sz w:val="28"/>
           <w:szCs w:val="28"/>
         </w:rPr>
+        <w:lastRenderedPageBreak/>
         <w:t>What does your database schema look like?</w:t>
       </w:r>
     </w:p>
     <w:p>
       <w:pPr>
         <w:spacing w:before="240" w:after="240" w:line="240" w:lineRule="auto"/>
-        <w:rPr>
-          <w:rFonts w:ascii="Times New Roman" w:eastAsia="Times New Roman" w:hAnsi="Times New Roman" w:cs="Times New Roman"/>
-          <w:sz w:val="24"/>
-          <w:szCs w:val="24"/>
-        </w:rPr>
-      </w:pPr>
+        <w:ind w:left="360"/>
+        <w:rPr>
+          <w:rFonts w:ascii="Arial" w:eastAsia="Times New Roman" w:hAnsi="Arial" w:cs="Arial"/>
+          <w:sz w:val="24"/>
+          <w:szCs w:val="24"/>
+        </w:rPr>
+      </w:pPr>
+      <w:proofErr w:type="gramStart"/>
+      <w:r>
+        <w:rPr>
+          <w:rFonts w:ascii="Arial" w:eastAsia="Times New Roman" w:hAnsi="Arial" w:cs="Arial"/>
+          <w:sz w:val="24"/>
+          <w:szCs w:val="24"/>
+        </w:rPr>
+        <w:t>Basic Idea,</w:t>
+      </w:r>
+      <w:proofErr w:type="gramEnd"/>
+      <w:r>
+        <w:rPr>
+          <w:rFonts w:ascii="Arial" w:eastAsia="Times New Roman" w:hAnsi="Arial" w:cs="Arial"/>
+          <w:sz w:val="24"/>
+          <w:szCs w:val="24"/>
+        </w:rPr>
+        <w:t xml:space="preserve"> will need updating.</w:t>
+      </w:r>
+    </w:p>
+    <w:p>
+      <w:pPr>
+        <w:spacing w:before="240" w:after="240" w:line="240" w:lineRule="auto"/>
+        <w:rPr>
+          <w:rFonts w:ascii="Times New Roman" w:eastAsia="Times New Roman" w:hAnsi="Times New Roman" w:cs="Times New Roman"/>
+          <w:sz w:val="24"/>
+          <w:szCs w:val="24"/>
+        </w:rPr>
+      </w:pPr>
+      <w:r>
+        <w:rPr>
+          <w:rFonts w:ascii="Times New Roman" w:eastAsia="Times New Roman" w:hAnsi="Times New Roman" w:cs="Times New Roman"/>
+          <w:noProof/>
+          <w:sz w:val="24"/>
+          <w:szCs w:val="24"/>
+        </w:rPr>
+        <w:drawing>
+          <wp:anchor distT="0" distB="0" distL="114300" distR="114300" simplePos="0" relativeHeight="251659264" behindDoc="0" locked="0" layoutInCell="1" allowOverlap="1" wp14:anchorId="68E3AA7B" wp14:editId="17AFDF88">
+            <wp:simplePos x="0" y="0"/>
+            <wp:positionH relativeFrom="page">
+              <wp:align>right</wp:align>
+            </wp:positionH>
+            <wp:positionV relativeFrom="paragraph">
+              <wp:posOffset>248285</wp:posOffset>
+            </wp:positionV>
+            <wp:extent cx="7772400" cy="5841365"/>
+            <wp:effectExtent l="0" t="0" r="0" b="6985"/>
+            <wp:wrapTopAndBottom/>
+            <wp:docPr id="2" name="Picture 2"/>
+            <wp:cNvGraphicFramePr>
+              <a:graphicFrameLocks xmlns:a="http://schemas.openxmlformats.org/drawingml/2006/main" noChangeAspect="1"/>
+            </wp:cNvGraphicFramePr>
+            <a:graphic xmlns:a="http://schemas.openxmlformats.org/drawingml/2006/main">
+              <a:graphicData uri="http://schemas.openxmlformats.org/drawingml/2006/picture">
+                <pic:pic xmlns:pic="http://schemas.openxmlformats.org/drawingml/2006/picture">
+                  <pic:nvPicPr>
+                    <pic:cNvPr id="0" name="Picture 1"/>
+                    <pic:cNvPicPr>
+                      <a:picLocks noChangeAspect="1" noChangeArrowheads="1"/>
+                    </pic:cNvPicPr>
+                  </pic:nvPicPr>
+                  <pic:blipFill>
+                    <a:blip r:embed="rId6">
+                      <a:extLst>
+                        <a:ext uri="{28A0092B-C50C-407E-A947-70E740481C1C}">
+                          <a14:useLocalDpi xmlns:a14="http://schemas.microsoft.com/office/drawing/2010/main" val="0"/>
+                        </a:ext>
+                      </a:extLst>
+                    </a:blip>
+                    <a:srcRect/>
+                    <a:stretch>
+                      <a:fillRect/>
+                    </a:stretch>
+                  </pic:blipFill>
+                  <pic:spPr bwMode="auto">
+                    <a:xfrm>
+                      <a:off x="0" y="0"/>
+                      <a:ext cx="7772400" cy="5841365"/>
+                    </a:xfrm>
+                    <a:prstGeom prst="rect">
+                      <a:avLst/>
+                    </a:prstGeom>
+                    <a:noFill/>
+                    <a:ln>
+                      <a:noFill/>
+                    </a:ln>
+                  </pic:spPr>
+                </pic:pic>
+              </a:graphicData>
+            </a:graphic>
+            <wp14:sizeRelH relativeFrom="margin">
+              <wp14:pctWidth>0</wp14:pctWidth>
+            </wp14:sizeRelH>
+            <wp14:sizeRelV relativeFrom="margin">
+              <wp14:pctHeight>0</wp14:pctHeight>
+            </wp14:sizeRelV>
+          </wp:anchor>
+        </w:drawing>
+      </w:r>
     </w:p>
     <w:sectPr>
       <w:pgSz w:w="12240" w:h="15840"/>
@@ -1440,6 +1480,7 @@
   <w:style w:type="paragraph" w:default="1" w:styleId="Normal">
     <w:name w:val="Normal"/>
     <w:qFormat/>
+    <w:rsid w:val="00933F79"/>
   </w:style>
   <w:style w:type="character" w:default="1" w:styleId="DefaultParagraphFont">
     <w:name w:val="Default Paragraph Font"/>
